--- a/Documents/School policy documents/Dress Code Policy.docx
+++ b/Documents/School policy documents/Dress Code Policy.docx
@@ -1559,6 +1559,25 @@
           <w:szCs w:val="24"/>
           <w:lang w:val="en-US"/>
         </w:rPr>
+        <w:t>20</w:t>
+      </w:r>
+      <w:r>
+        <w:rPr>
+          <w:rFonts w:ascii="Candara" w:eastAsia="Candara" w:hAnsi="Candara" w:cs="Candara"/>
+          <w:sz w:val="24"/>
+          <w:szCs w:val="24"/>
+          <w:vertAlign w:val="superscript"/>
+          <w:lang w:val="en-US"/>
+        </w:rPr>
+        <w:t>th</w:t>
+      </w:r>
+      <w:r>
+        <w:rPr>
+          <w:rFonts w:ascii="Candara" w:eastAsia="Candara" w:hAnsi="Candara" w:cs="Candara"/>
+          <w:sz w:val="24"/>
+          <w:szCs w:val="24"/>
+          <w:lang w:val="en-US"/>
+        </w:rPr>
         <w:t xml:space="preserve"> </w:t>
       </w:r>
       <w:r>
@@ -1568,26 +1587,7 @@
           <w:szCs w:val="24"/>
           <w:lang w:val="en-US"/>
         </w:rPr>
-        <w:t>21</w:t>
-      </w:r>
-      <w:r>
-        <w:rPr>
-          <w:rFonts w:ascii="Candara" w:eastAsia="Candara" w:hAnsi="Candara" w:cs="Candara"/>
-          <w:sz w:val="24"/>
-          <w:szCs w:val="24"/>
-          <w:vertAlign w:val="superscript"/>
-          <w:lang w:val="en-US"/>
-        </w:rPr>
-        <w:t>st</w:t>
-      </w:r>
-      <w:r>
-        <w:rPr>
-          <w:rFonts w:ascii="Candara" w:eastAsia="Candara" w:hAnsi="Candara" w:cs="Candara"/>
-          <w:sz w:val="24"/>
-          <w:szCs w:val="24"/>
-          <w:lang w:val="en-US"/>
-        </w:rPr>
-        <w:t xml:space="preserve"> August</w:t>
+        <w:t>August</w:t>
       </w:r>
       <w:r>
         <w:rPr>
@@ -1648,6 +1648,8 @@
         </w:rPr>
         <w:br w:type="page"/>
       </w:r>
+      <w:bookmarkStart w:id="1" w:name="_GoBack"/>
+      <w:bookmarkEnd w:id="1"/>
     </w:p>
     <w:p>
       <w:pPr>
@@ -1710,25 +1712,7 @@
           <w:sz w:val="28"/>
           <w:szCs w:val="28"/>
         </w:rPr>
-        <w:t xml:space="preserve">Why do we have a Dress Code? Many schools and workplaces that don’t have a uniform have a dress code. Some dress codes are </w:t>
-      </w:r>
-      <w:r>
-        <w:rPr>
-          <w:rFonts w:ascii="Candara" w:hAnsi="Candara" w:cs="Arial"/>
-          <w:bCs/>
-          <w:sz w:val="28"/>
-          <w:szCs w:val="28"/>
-        </w:rPr>
-        <w:t>formal,</w:t>
-      </w:r>
-      <w:r>
-        <w:rPr>
-          <w:rFonts w:ascii="Candara" w:hAnsi="Candara" w:cs="Arial"/>
-          <w:bCs/>
-          <w:sz w:val="28"/>
-          <w:szCs w:val="28"/>
-        </w:rPr>
-        <w:t xml:space="preserve"> and some are casual. Organisations decide on the most appropriate code to reflect their image and purpose. People tend to behave differently and have a different attitude depending on what they wear and so some items of clothing that are too casual are best left for personal time as it is not good to have an approach to work or learning that is too casual. </w:t>
+        <w:t xml:space="preserve">Why do we have a Dress Code? Many schools and workplaces that don’t have a uniform have a dress code. Some dress codes are formal, and some are casual. Organisations decide on the most appropriate code to reflect their image and purpose. People tend to behave differently and have a different attitude depending on what they wear and so some items of clothing that are too casual are best left for personal time as it is not good to have an approach to work or learning that is too casual. </w:t>
       </w:r>
     </w:p>
     <w:p>
@@ -1785,43 +1769,7 @@
           <w:sz w:val="28"/>
           <w:szCs w:val="28"/>
         </w:rPr>
-        <w:t xml:space="preserve"> we have a casual dress code for </w:t>
-      </w:r>
-      <w:r>
-        <w:rPr>
-          <w:rFonts w:ascii="Candara" w:hAnsi="Candara" w:cs="Arial"/>
-          <w:bCs/>
-          <w:sz w:val="28"/>
-          <w:szCs w:val="28"/>
-        </w:rPr>
-        <w:t>staff,</w:t>
-      </w:r>
-      <w:r>
-        <w:rPr>
-          <w:rFonts w:ascii="Candara" w:hAnsi="Candara" w:cs="Arial"/>
-          <w:bCs/>
-          <w:sz w:val="28"/>
-          <w:szCs w:val="28"/>
-        </w:rPr>
-        <w:t xml:space="preserve"> and we don’t have a uniform for students. We like it that members of the school community can show their individuality through what they wear. We do not want to have a strict or formal dress </w:t>
-      </w:r>
-      <w:r>
-        <w:rPr>
-          <w:rFonts w:ascii="Candara" w:hAnsi="Candara" w:cs="Arial"/>
-          <w:bCs/>
-          <w:sz w:val="28"/>
-          <w:szCs w:val="28"/>
-        </w:rPr>
-        <w:t>code,</w:t>
-      </w:r>
-      <w:r>
-        <w:rPr>
-          <w:rFonts w:ascii="Candara" w:hAnsi="Candara" w:cs="Arial"/>
-          <w:bCs/>
-          <w:sz w:val="28"/>
-          <w:szCs w:val="28"/>
-        </w:rPr>
-        <w:t xml:space="preserve"> but we do want to have a guide that helps students and staff decide for themselves what is appropriate to wear in a learning environment that is focussed on academic success. </w:t>
+        <w:t xml:space="preserve"> we have a casual dress code for staff, and we don’t have a uniform for students. We like it that members of the school community can show their individuality through what they wear. We do not want to have a strict or formal dress code, but we do want to have a guide that helps students and staff decide for themselves what is appropriate to wear in a learning environment that is focussed on academic success. </w:t>
       </w:r>
     </w:p>
     <w:p>
@@ -1983,25 +1931,7 @@
           <w:sz w:val="28"/>
           <w:szCs w:val="28"/>
         </w:rPr>
-        <w:t xml:space="preserve">Logos or graphics must not be offensive to others. For </w:t>
-      </w:r>
-      <w:r>
-        <w:rPr>
-          <w:rFonts w:ascii="Candara" w:hAnsi="Candara" w:cs="Arial"/>
-          <w:bCs/>
-          <w:sz w:val="28"/>
-          <w:szCs w:val="28"/>
-        </w:rPr>
-        <w:t>example,</w:t>
-      </w:r>
-      <w:r>
-        <w:rPr>
-          <w:rFonts w:ascii="Candara" w:hAnsi="Candara" w:cs="Arial"/>
-          <w:bCs/>
-          <w:sz w:val="28"/>
-          <w:szCs w:val="28"/>
-        </w:rPr>
-        <w:t xml:space="preserve"> swear words or references to illegal activities like drugs or weapons. </w:t>
+        <w:t xml:space="preserve">Logos or graphics must not be offensive to others. For example, swear words or references to illegal activities like drugs or weapons. </w:t>
       </w:r>
     </w:p>
     <w:p>
@@ -2031,8 +1961,9 @@
           <w:sz w:val="28"/>
           <w:szCs w:val="28"/>
         </w:rPr>
-        <w:t xml:space="preserve">Tops should be worn at </w:t>
-      </w:r>
+        <w:t xml:space="preserve">Tops </w:t>
+      </w:r>
+      <w:proofErr w:type="gramStart"/>
       <w:r>
         <w:rPr>
           <w:rFonts w:ascii="Candara" w:hAnsi="Candara" w:cs="Arial"/>
@@ -2040,6 +1971,15 @@
           <w:sz w:val="28"/>
           <w:szCs w:val="28"/>
         </w:rPr>
+        <w:t xml:space="preserve">should be worn at </w:t>
+      </w:r>
+      <w:r>
+        <w:rPr>
+          <w:rFonts w:ascii="Candara" w:hAnsi="Candara" w:cs="Arial"/>
+          <w:bCs/>
+          <w:sz w:val="28"/>
+          <w:szCs w:val="28"/>
+        </w:rPr>
         <w:t>all</w:t>
       </w:r>
       <w:r>
@@ -2049,7 +1989,17 @@
           <w:sz w:val="28"/>
           <w:szCs w:val="28"/>
         </w:rPr>
-        <w:t xml:space="preserve"> times and must not be strapless.</w:t>
+        <w:t xml:space="preserve"> times</w:t>
+      </w:r>
+      <w:proofErr w:type="gramEnd"/>
+      <w:r>
+        <w:rPr>
+          <w:rFonts w:ascii="Candara" w:hAnsi="Candara" w:cs="Arial"/>
+          <w:bCs/>
+          <w:sz w:val="28"/>
+          <w:szCs w:val="28"/>
+        </w:rPr>
+        <w:t xml:space="preserve"> and must not be strapless.</w:t>
       </w:r>
     </w:p>
     <w:p>
@@ -2079,25 +2029,7 @@
           <w:sz w:val="28"/>
           <w:szCs w:val="28"/>
         </w:rPr>
-        <w:t xml:space="preserve">Tops should not have a </w:t>
-      </w:r>
-      <w:r>
-        <w:rPr>
-          <w:rFonts w:ascii="Candara" w:hAnsi="Candara" w:cs="Arial"/>
-          <w:bCs/>
-          <w:sz w:val="28"/>
-          <w:szCs w:val="28"/>
-        </w:rPr>
-        <w:t>low-cut</w:t>
-      </w:r>
-      <w:r>
-        <w:rPr>
-          <w:rFonts w:ascii="Candara" w:hAnsi="Candara" w:cs="Arial"/>
-          <w:bCs/>
-          <w:sz w:val="28"/>
-          <w:szCs w:val="28"/>
-        </w:rPr>
-        <w:t xml:space="preserve"> neckline</w:t>
+        <w:t>Tops should not have a low-cut neckline</w:t>
       </w:r>
       <w:r>
         <w:rPr>
@@ -2273,6 +2205,7 @@
           <w:szCs w:val="28"/>
         </w:rPr>
       </w:pPr>
+      <w:proofErr w:type="gramStart"/>
       <w:r>
         <w:rPr>
           <w:rFonts w:ascii="Candara" w:hAnsi="Candara" w:cs="Arial"/>
@@ -2280,8 +2213,9 @@
           <w:sz w:val="28"/>
           <w:szCs w:val="28"/>
         </w:rPr>
-        <w:t xml:space="preserve">Generally </w:t>
-      </w:r>
+        <w:t>Generally speaking, comfortable</w:t>
+      </w:r>
+      <w:proofErr w:type="gramEnd"/>
       <w:r>
         <w:rPr>
           <w:rFonts w:ascii="Candara" w:hAnsi="Candara" w:cs="Arial"/>
@@ -2289,16 +2223,7 @@
           <w:sz w:val="28"/>
           <w:szCs w:val="28"/>
         </w:rPr>
-        <w:t>speaking,</w:t>
-      </w:r>
-      <w:r>
-        <w:rPr>
-          <w:rFonts w:ascii="Candara" w:hAnsi="Candara" w:cs="Arial"/>
-          <w:bCs/>
-          <w:sz w:val="28"/>
-          <w:szCs w:val="28"/>
-        </w:rPr>
-        <w:t xml:space="preserve"> comfortable flat footwear is advised.</w:t>
+        <w:t xml:space="preserve"> flat footwear is advised.</w:t>
       </w:r>
     </w:p>
     <w:p>
@@ -2365,8 +2290,6 @@
         </w:rPr>
         <w:t xml:space="preserve">and </w:t>
       </w:r>
-      <w:bookmarkStart w:id="1" w:name="_GoBack"/>
-      <w:bookmarkEnd w:id="1"/>
       <w:r>
         <w:rPr>
           <w:rFonts w:ascii="Candara" w:hAnsi="Candara" w:cs="Arial"/>
@@ -4768,6 +4691,7 @@
   <w:style w:type="character" w:default="1" w:styleId="DefaultParagraphFont">
     <w:name w:val="Default Paragraph Font"/>
     <w:uiPriority w:val="1"/>
+    <w:semiHidden/>
     <w:unhideWhenUsed/>
   </w:style>
   <w:style w:type="table" w:default="1" w:styleId="TableNormal">
@@ -5171,7 +5095,7 @@
 </file>
 
 <file path=customXml/itemProps1.xml><?xml version="1.0" encoding="utf-8"?>
-<ds:datastoreItem xmlns:ds="http://schemas.openxmlformats.org/officeDocument/2006/customXml" ds:itemID="{4C2FD029-A43A-48A3-B5A0-0C20F071850D}">
+<ds:datastoreItem xmlns:ds="http://schemas.openxmlformats.org/officeDocument/2006/customXml" ds:itemID="{0FBADF09-7D53-4403-A9DC-3DD430C4F1F0}">
   <ds:schemaRefs>
     <ds:schemaRef ds:uri="http://schemas.openxmlformats.org/officeDocument/2006/bibliography"/>
   </ds:schemaRefs>
